--- a/Maxime Quedrue/dossier individuel de Max Q.docx
+++ b/Maxime Quedrue/dossier individuel de Max Q.docx
@@ -972,8 +972,6 @@
               </w:rPr>
               <w:t>gcworks</w:t>
             </w:r>
-            <w:bookmarkStart w:id="0" w:name="_GoBack"/>
-            <w:bookmarkEnd w:id="0"/>
           </w:p>
           <w:p>
             <w:pPr>
@@ -1063,6 +1061,12 @@
                 <w:szCs w:val="22"/>
               </w:rPr>
             </w:pPr>
+            <w:r>
+              <w:rPr>
+                <w:szCs w:val="22"/>
+              </w:rPr>
+              <w:t>programmation</w:t>
+            </w:r>
           </w:p>
           <w:p>
             <w:pPr>
@@ -1110,6 +1114,12 @@
                 <w:szCs w:val="22"/>
               </w:rPr>
             </w:pPr>
+            <w:r>
+              <w:rPr>
+                <w:szCs w:val="22"/>
+              </w:rPr>
+              <w:t>J’ai fini mes images je commence la vraie programmation</w:t>
+            </w:r>
           </w:p>
           <w:p>
             <w:pPr>
@@ -1164,6 +1174,12 @@
                 <w:szCs w:val="22"/>
               </w:rPr>
             </w:pPr>
+            <w:r>
+              <w:rPr>
+                <w:szCs w:val="22"/>
+              </w:rPr>
+              <w:t>Longueur de travail des images</w:t>
+            </w:r>
           </w:p>
           <w:p>
             <w:pPr>
@@ -1204,6 +1220,14 @@
                 <w:szCs w:val="22"/>
               </w:rPr>
             </w:pPr>
+            <w:r>
+              <w:rPr>
+                <w:szCs w:val="22"/>
+              </w:rPr>
+              <w:t>prog</w:t>
+            </w:r>
+            <w:bookmarkStart w:id="0" w:name="_GoBack"/>
+            <w:bookmarkEnd w:id="0"/>
           </w:p>
           <w:p>
             <w:pPr>
@@ -7051,7 +7075,7 @@
 </file>
 
 <file path=customXml/itemProps1.xml><?xml version="1.0" encoding="utf-8"?>
-<ds:datastoreItem xmlns:ds="http://schemas.openxmlformats.org/officeDocument/2006/customXml" ds:itemID="{D459A558-81C9-4921-A2AF-FE77E7782C4E}">
+<ds:datastoreItem xmlns:ds="http://schemas.openxmlformats.org/officeDocument/2006/customXml" ds:itemID="{040A28C3-E562-481A-9DFA-BEF851225F5A}">
   <ds:schemaRefs>
     <ds:schemaRef ds:uri="http://schemas.openxmlformats.org/officeDocument/2006/bibliography"/>
   </ds:schemaRefs>
